--- a/playbooks/files/pandoc_generated/aap_policy_governance.docx
+++ b/playbooks/files/pandoc_generated/aap_policy_governance.docx
@@ -55,7 +55,7 @@
         <w:t xml:space="preserve"> </w:t>
       </w:r>
       <w:r>
-        <w:t xml:space="preserve">Governance"</w:t>
+        <w:t xml:space="preserve">Governance”</w:t>
       </w:r>
     </w:p>
     <w:p>
@@ -110,15 +110,14 @@
         </w:p>
       </w:sdtContent>
     </w:sdt>
+    <w:bookmarkStart w:id="20" w:name="X573a6b9d879da14b4004247b13f1339ab4e51cd"/>
     <w:p>
       <w:pPr>
         <w:pStyle w:val="Heading1"/>
       </w:pPr>
-      <w:bookmarkStart w:id="20" w:name="X573a6b9d879da14b4004247b13f1339ab4e51cd"/>
       <w:r>
         <w:t xml:space="preserve">Red Hat Ansible Automation Platform (AAP) Policy &amp;</w:t>
       </w:r>
-      <w:bookmarkEnd w:id="20"/>
     </w:p>
     <w:p>
       <w:r>
@@ -127,15 +126,15 @@
         </w:pict>
       </w:r>
     </w:p>
+    <w:bookmarkEnd w:id="20"/>
+    <w:bookmarkStart w:id="24" w:name="introduction"/>
     <w:p>
       <w:pPr>
         <w:pStyle w:val="Heading1"/>
       </w:pPr>
-      <w:bookmarkStart w:id="21" w:name="introduction"/>
       <w:r>
         <w:t xml:space="preserve">1. Introduction</w:t>
       </w:r>
-      <w:bookmarkEnd w:id="21"/>
     </w:p>
     <w:p>
       <w:pPr>
@@ -145,15 +144,14 @@
         <w:t xml:space="preserve">This policy and governance document establishes the foundation for Red Hat Ansible Automation Platform (AAP) implementation at My Big Company. It defines our comprehensive governance framework, encompassing user roles, role-based access control (RBAC), and permission structures that safeguard our automation workflows within Server Engineering and Operations. This document also outlines the AAP architecture, execution model, and key concepts, clearly understanding the platform’s operational structure.</w:t>
       </w:r>
     </w:p>
+    <w:bookmarkStart w:id="21" w:name="purpose"/>
     <w:p>
       <w:pPr>
         <w:pStyle w:val="Heading2"/>
       </w:pPr>
-      <w:bookmarkStart w:id="22" w:name="purpose"/>
       <w:r>
         <w:t xml:space="preserve">Purpose</w:t>
       </w:r>
-      <w:bookmarkEnd w:id="22"/>
     </w:p>
     <w:p>
       <w:pPr>
@@ -179,15 +177,15 @@
         <w:t xml:space="preserve">The successful implementation of this governance framework requires active participation across all domains: Storage, Network, Network Security, Server, Virtualization, and App Dev. Platform Architects, Engineers, and Automation Consumers must collaborate effectively while operating within their defined roles to maintain our automation environment’s security, efficiency, and operational resilience.</w:t>
       </w:r>
     </w:p>
+    <w:bookmarkEnd w:id="21"/>
+    <w:bookmarkStart w:id="22" w:name="scope"/>
     <w:p>
       <w:pPr>
         <w:pStyle w:val="Heading2"/>
       </w:pPr>
-      <w:bookmarkStart w:id="23" w:name="scope"/>
       <w:r>
         <w:t xml:space="preserve">Scope</w:t>
       </w:r>
-      <w:bookmarkEnd w:id="23"/>
     </w:p>
     <w:p>
       <w:pPr>
@@ -271,6 +269,7 @@
       </w:pPr>
       <w:r>
         <w:rPr>
+          <w:bCs/>
           <w:b/>
         </w:rPr>
         <w:t xml:space="preserve">Excludes</w:t>
@@ -282,15 +281,15 @@
         <w:t xml:space="preserve">custom playbook development (handled by individual teams).</w:t>
       </w:r>
     </w:p>
+    <w:bookmarkEnd w:id="22"/>
+    <w:bookmarkStart w:id="23" w:name="audience"/>
     <w:p>
       <w:pPr>
         <w:pStyle w:val="Heading2"/>
       </w:pPr>
-      <w:bookmarkStart w:id="24" w:name="audience"/>
       <w:r>
         <w:t xml:space="preserve">Audience</w:t>
       </w:r>
-      <w:bookmarkEnd w:id="24"/>
     </w:p>
     <w:p>
       <w:pPr>
@@ -302,6 +301,7 @@
       </w:pPr>
       <w:r>
         <w:rPr>
+          <w:bCs/>
           <w:b/>
         </w:rPr>
         <w:t xml:space="preserve">Platform Engineers &amp; Administrators</w:t>
@@ -320,6 +320,7 @@
       </w:pPr>
       <w:r>
         <w:rPr>
+          <w:bCs/>
           <w:b/>
         </w:rPr>
         <w:t xml:space="preserve">Engineers &amp; Operators</w:t>
@@ -338,6 +339,7 @@
       </w:pPr>
       <w:r>
         <w:rPr>
+          <w:bCs/>
           <w:b/>
         </w:rPr>
         <w:t xml:space="preserve">Security &amp; Compliance Teams</w:t>
@@ -356,6 +358,7 @@
       </w:pPr>
       <w:r>
         <w:rPr>
+          <w:bCs/>
           <w:b/>
         </w:rPr>
         <w:t xml:space="preserve">Executive Leadership</w:t>
@@ -371,15 +374,16 @@
         </w:pict>
       </w:r>
     </w:p>
+    <w:bookmarkEnd w:id="23"/>
+    <w:bookmarkEnd w:id="24"/>
+    <w:bookmarkStart w:id="26" w:name="aap-architecture-execution-model"/>
     <w:p>
       <w:pPr>
         <w:pStyle w:val="Heading1"/>
       </w:pPr>
-      <w:bookmarkStart w:id="25" w:name="aap-architecture-execution-model"/>
       <w:r>
         <w:t xml:space="preserve">AAP Architecture &amp; Execution Model</w:t>
       </w:r>
-      <w:bookmarkEnd w:id="25"/>
     </w:p>
     <w:p>
       <w:pPr>
@@ -417,21 +421,21 @@
         <w:t xml:space="preserve">This section breaks down the key components of AAP. It highlights Control Nodes, which are responsible for managing automation tasks, and Execution Nodes, which carry out those tasks. We also clarify important terminology, including team roles, credentials, workflows, and execution environments.</w:t>
       </w:r>
     </w:p>
+    <w:bookmarkStart w:id="25" w:name="definition-of-key-concepts"/>
     <w:p>
       <w:pPr>
         <w:pStyle w:val="Heading2"/>
       </w:pPr>
-      <w:bookmarkStart w:id="26" w:name="definition-of-key-concepts"/>
       <w:r>
         <w:t xml:space="preserve">Definition of Key Concepts</w:t>
       </w:r>
-      <w:bookmarkEnd w:id="26"/>
     </w:p>
     <w:tbl>
       <w:tblPr>
         <w:tblStyle w:val="Table"/>
-        <w:tblW w:type="pct" w:w="5000.0"/>
-        <w:tblLook w:firstRow="1"/>
+        <w:tblW w:type="pct" w:w="5000"/>
+        <w:tblLook w:firstRow="1" w:lastRow="0" w:firstColumn="0" w:lastColumn="0" w:noHBand="0" w:noVBand="0" w:val="0020"/>
+        <w:jc w:val="start"/>
       </w:tblPr>
       <w:tblGrid>
         <w:gridCol w:w="3394"/>
@@ -439,15 +443,10 @@
       </w:tblGrid>
       <w:tr>
         <w:trPr>
-          <w:cnfStyle w:firstRow="1"/>
+          <w:tblHeader w:val="true"/>
         </w:trPr>
         <w:tc>
-          <w:tcPr>
-            <w:tcBorders>
-              <w:bottom w:val="single"/>
-            </w:tcBorders>
-            <w:vAlign w:val="bottom"/>
-          </w:tcPr>
+          <w:tcPr/>
           <w:p>
             <w:pPr>
               <w:pStyle w:val="Compact"/>
@@ -459,12 +458,7 @@
           </w:p>
         </w:tc>
         <w:tc>
-          <w:tcPr>
-            <w:tcBorders>
-              <w:bottom w:val="single"/>
-            </w:tcBorders>
-            <w:vAlign w:val="bottom"/>
-          </w:tcPr>
+          <w:tcPr/>
           <w:p>
             <w:pPr>
               <w:pStyle w:val="Compact"/>
@@ -478,6 +472,7 @@
       </w:tr>
       <w:tr>
         <w:tc>
+          <w:tcPr/>
           <w:p>
             <w:pPr>
               <w:pStyle w:val="Compact"/>
@@ -485,6 +480,7 @@
             </w:pPr>
             <w:r>
               <w:rPr>
+                <w:bCs/>
                 <w:b/>
               </w:rPr>
               <w:t xml:space="preserve">Team Roles</w:t>
@@ -492,6 +488,7 @@
           </w:p>
         </w:tc>
         <w:tc>
+          <w:tcPr/>
           <w:p>
             <w:pPr>
               <w:pStyle w:val="Compact"/>
@@ -505,6 +502,7 @@
       </w:tr>
       <w:tr>
         <w:tc>
+          <w:tcPr/>
           <w:p>
             <w:pPr>
               <w:pStyle w:val="Compact"/>
@@ -512,6 +510,7 @@
             </w:pPr>
             <w:r>
               <w:rPr>
+                <w:bCs/>
                 <w:b/>
               </w:rPr>
               <w:t xml:space="preserve">Credentials</w:t>
@@ -519,6 +518,7 @@
           </w:p>
         </w:tc>
         <w:tc>
+          <w:tcPr/>
           <w:p>
             <w:pPr>
               <w:pStyle w:val="Compact"/>
@@ -532,6 +532,7 @@
       </w:tr>
       <w:tr>
         <w:tc>
+          <w:tcPr/>
           <w:p>
             <w:pPr>
               <w:pStyle w:val="Compact"/>
@@ -539,6 +540,7 @@
             </w:pPr>
             <w:r>
               <w:rPr>
+                <w:bCs/>
                 <w:b/>
               </w:rPr>
               <w:t xml:space="preserve">Organizations</w:t>
@@ -546,6 +548,7 @@
           </w:p>
         </w:tc>
         <w:tc>
+          <w:tcPr/>
           <w:p>
             <w:pPr>
               <w:pStyle w:val="Compact"/>
@@ -583,6 +586,7 @@
       </w:tr>
       <w:tr>
         <w:tc>
+          <w:tcPr/>
           <w:p>
             <w:pPr>
               <w:pStyle w:val="Compact"/>
@@ -590,6 +594,7 @@
             </w:pPr>
             <w:r>
               <w:rPr>
+                <w:bCs/>
                 <w:b/>
               </w:rPr>
               <w:t xml:space="preserve">Workflows &amp; Jobs</w:t>
@@ -597,6 +602,7 @@
           </w:p>
         </w:tc>
         <w:tc>
+          <w:tcPr/>
           <w:p>
             <w:pPr>
               <w:pStyle w:val="Compact"/>
@@ -610,6 +616,7 @@
       </w:tr>
       <w:tr>
         <w:tc>
+          <w:tcPr/>
           <w:p>
             <w:pPr>
               <w:pStyle w:val="Compact"/>
@@ -617,6 +624,7 @@
             </w:pPr>
             <w:r>
               <w:rPr>
+                <w:bCs/>
                 <w:b/>
               </w:rPr>
               <w:t xml:space="preserve">Job Templates</w:t>
@@ -624,6 +632,7 @@
           </w:p>
         </w:tc>
         <w:tc>
+          <w:tcPr/>
           <w:p>
             <w:pPr>
               <w:pStyle w:val="Compact"/>
@@ -637,6 +646,7 @@
       </w:tr>
       <w:tr>
         <w:tc>
+          <w:tcPr/>
           <w:p>
             <w:pPr>
               <w:pStyle w:val="Compact"/>
@@ -644,6 +654,7 @@
             </w:pPr>
             <w:r>
               <w:rPr>
+                <w:bCs/>
                 <w:b/>
               </w:rPr>
               <w:t xml:space="preserve">Execution Environments (EEs)</w:t>
@@ -651,6 +662,7 @@
           </w:p>
         </w:tc>
         <w:tc>
+          <w:tcPr/>
           <w:p>
             <w:pPr>
               <w:pStyle w:val="Compact"/>
@@ -664,6 +676,7 @@
       </w:tr>
       <w:tr>
         <w:tc>
+          <w:tcPr/>
           <w:p>
             <w:pPr>
               <w:pStyle w:val="Compact"/>
@@ -671,6 +684,7 @@
             </w:pPr>
             <w:r>
               <w:rPr>
+                <w:bCs/>
                 <w:b/>
               </w:rPr>
               <w:t xml:space="preserve">Control Plane</w:t>
@@ -678,6 +692,7 @@
           </w:p>
         </w:tc>
         <w:tc>
+          <w:tcPr/>
           <w:p>
             <w:pPr>
               <w:pStyle w:val="Compact"/>
@@ -691,6 +706,7 @@
       </w:tr>
       <w:tr>
         <w:tc>
+          <w:tcPr/>
           <w:p>
             <w:pPr>
               <w:pStyle w:val="Compact"/>
@@ -698,6 +714,7 @@
             </w:pPr>
             <w:r>
               <w:rPr>
+                <w:bCs/>
                 <w:b/>
               </w:rPr>
               <w:t xml:space="preserve">Execution Plane</w:t>
@@ -705,6 +722,7 @@
           </w:p>
         </w:tc>
         <w:tc>
+          <w:tcPr/>
           <w:p>
             <w:pPr>
               <w:pStyle w:val="Compact"/>
@@ -718,6 +736,7 @@
       </w:tr>
       <w:tr>
         <w:tc>
+          <w:tcPr/>
           <w:p>
             <w:pPr>
               <w:pStyle w:val="Compact"/>
@@ -725,6 +744,7 @@
             </w:pPr>
             <w:r>
               <w:rPr>
+                <w:bCs/>
                 <w:b/>
               </w:rPr>
               <w:t xml:space="preserve">Automation Hub</w:t>
@@ -732,6 +752,7 @@
           </w:p>
         </w:tc>
         <w:tc>
+          <w:tcPr/>
           <w:p>
             <w:pPr>
               <w:pStyle w:val="Compact"/>
@@ -745,6 +766,7 @@
       </w:tr>
       <w:tr>
         <w:tc>
+          <w:tcPr/>
           <w:p>
             <w:pPr>
               <w:pStyle w:val="Compact"/>
@@ -752,6 +774,7 @@
             </w:pPr>
             <w:r>
               <w:rPr>
+                <w:bCs/>
                 <w:b/>
               </w:rPr>
               <w:t xml:space="preserve">Automation Controller</w:t>
@@ -759,6 +782,7 @@
           </w:p>
         </w:tc>
         <w:tc>
+          <w:tcPr/>
           <w:p>
             <w:pPr>
               <w:pStyle w:val="Compact"/>
@@ -772,6 +796,7 @@
       </w:tr>
       <w:tr>
         <w:tc>
+          <w:tcPr/>
           <w:p>
             <w:pPr>
               <w:pStyle w:val="Compact"/>
@@ -779,6 +804,7 @@
             </w:pPr>
             <w:r>
               <w:rPr>
+                <w:bCs/>
                 <w:b/>
               </w:rPr>
               <w:t xml:space="preserve">Mesh Nodes</w:t>
@@ -786,6 +812,7 @@
           </w:p>
         </w:tc>
         <w:tc>
+          <w:tcPr/>
           <w:p>
             <w:pPr>
               <w:pStyle w:val="Compact"/>
@@ -799,6 +826,7 @@
       </w:tr>
       <w:tr>
         <w:tc>
+          <w:tcPr/>
           <w:p>
             <w:pPr>
               <w:pStyle w:val="Compact"/>
@@ -806,6 +834,7 @@
             </w:pPr>
             <w:r>
               <w:rPr>
+                <w:bCs/>
                 <w:b/>
               </w:rPr>
               <w:t xml:space="preserve">Network Management Zone</w:t>
@@ -813,6 +842,7 @@
           </w:p>
         </w:tc>
         <w:tc>
+          <w:tcPr/>
           <w:p>
             <w:pPr>
               <w:pStyle w:val="Compact"/>
@@ -826,6 +856,7 @@
       </w:tr>
       <w:tr>
         <w:tc>
+          <w:tcPr/>
           <w:p>
             <w:pPr>
               <w:pStyle w:val="Compact"/>
@@ -833,6 +864,7 @@
             </w:pPr>
             <w:r>
               <w:rPr>
+                <w:bCs/>
                 <w:b/>
               </w:rPr>
               <w:t xml:space="preserve">Containers &amp; Container Images</w:t>
@@ -840,6 +872,7 @@
           </w:p>
         </w:tc>
         <w:tc>
+          <w:tcPr/>
           <w:p>
             <w:pPr>
               <w:pStyle w:val="Compact"/>
@@ -853,6 +886,7 @@
       </w:tr>
       <w:tr>
         <w:tc>
+          <w:tcPr/>
           <w:p>
             <w:pPr>
               <w:pStyle w:val="Compact"/>
@@ -860,6 +894,7 @@
             </w:pPr>
             <w:r>
               <w:rPr>
+                <w:bCs/>
                 <w:b/>
               </w:rPr>
               <w:t xml:space="preserve">Registries</w:t>
@@ -867,6 +902,7 @@
           </w:p>
         </w:tc>
         <w:tc>
+          <w:tcPr/>
           <w:p>
             <w:pPr>
               <w:pStyle w:val="Compact"/>
@@ -879,15 +915,16 @@
         </w:tc>
       </w:tr>
     </w:tbl>
+    <w:bookmarkEnd w:id="25"/>
+    <w:bookmarkEnd w:id="26"/>
+    <w:bookmarkStart w:id="31" w:name="X5bb64ac27dc81352b88db378dcbe9468fcb6f95"/>
     <w:p>
       <w:pPr>
         <w:pStyle w:val="Heading1"/>
       </w:pPr>
-      <w:bookmarkStart w:id="27" w:name="X5bb64ac27dc81352b88db378dcbe9468fcb6f95"/>
       <w:r>
         <w:t xml:space="preserve">3. AAP Organizations &amp; Role-Based Access Model</w:t>
       </w:r>
-      <w:bookmarkEnd w:id="27"/>
     </w:p>
     <w:p>
       <w:pPr>
@@ -964,15 +1001,14 @@
         <w:t xml:space="preserve">Cross-team visibility is preserved through universal read access to both organizations, fostering collaboration while maintaining security boundaries through Okta, Active Directory, and SailPoint.</w:t>
       </w:r>
     </w:p>
+    <w:bookmarkStart w:id="27" w:name="organization-structure"/>
     <w:p>
       <w:pPr>
         <w:pStyle w:val="Heading2"/>
       </w:pPr>
-      <w:bookmarkStart w:id="28" w:name="organization-structure"/>
       <w:r>
         <w:t xml:space="preserve">Organization Structure</w:t>
       </w:r>
-      <w:bookmarkEnd w:id="28"/>
     </w:p>
     <w:p>
       <w:pPr>
@@ -984,6 +1020,7 @@
       </w:pPr>
       <w:r>
         <w:rPr>
+          <w:bCs/>
           <w:b/>
         </w:rPr>
         <w:t xml:space="preserve">develop</w:t>
@@ -1017,6 +1054,7 @@
       </w:pPr>
       <w:r>
         <w:rPr>
+          <w:bCs/>
           <w:b/>
         </w:rPr>
         <w:t xml:space="preserve">main</w:t>
@@ -1025,15 +1063,15 @@
         <w:t xml:space="preserve">: Used for testing and validating playbooks before production deployment, explicitly tied to a sandbox environment.</w:t>
       </w:r>
     </w:p>
+    <w:bookmarkEnd w:id="27"/>
+    <w:bookmarkStart w:id="28" w:name="why-this-model"/>
     <w:p>
       <w:pPr>
         <w:pStyle w:val="Heading2"/>
       </w:pPr>
-      <w:bookmarkStart w:id="29" w:name="why-this-model"/>
       <w:r>
         <w:t xml:space="preserve">Why This Model?</w:t>
       </w:r>
-      <w:bookmarkEnd w:id="29"/>
     </w:p>
     <w:p>
       <w:pPr>
@@ -1045,6 +1083,7 @@
       </w:pPr>
       <w:r>
         <w:rPr>
+          <w:bCs/>
           <w:b/>
         </w:rPr>
         <w:t xml:space="preserve">Simplicity &amp; Scalability</w:t>
@@ -1063,6 +1102,7 @@
       </w:pPr>
       <w:r>
         <w:rPr>
+          <w:bCs/>
           <w:b/>
         </w:rPr>
         <w:t xml:space="preserve">Code &amp; Automation Parity</w:t>
@@ -1081,6 +1121,7 @@
       </w:pPr>
       <w:r>
         <w:rPr>
+          <w:bCs/>
           <w:b/>
         </w:rPr>
         <w:t xml:space="preserve">Transparency</w:t>
@@ -1089,15 +1130,15 @@
         <w:t xml:space="preserve">: All roles have read access to both organizations.</w:t>
       </w:r>
     </w:p>
+    <w:bookmarkEnd w:id="28"/>
+    <w:bookmarkStart w:id="29" w:name="team-role-definitions"/>
     <w:p>
       <w:pPr>
         <w:pStyle w:val="Heading2"/>
       </w:pPr>
-      <w:bookmarkStart w:id="30" w:name="team-role-definitions"/>
       <w:r>
         <w:t xml:space="preserve">Team Role Definitions</w:t>
       </w:r>
-      <w:bookmarkEnd w:id="30"/>
     </w:p>
     <w:p>
       <w:pPr>
@@ -1117,6 +1158,7 @@
       </w:r>
       <w:r>
         <w:rPr>
+          <w:bCs/>
           <w:b/>
         </w:rPr>
         <w:t xml:space="preserve">Authentication to AAP is exclusively through Okta</w:t>
@@ -1135,6 +1177,7 @@
       </w:r>
       <w:r>
         <w:rPr>
+          <w:bCs/>
           <w:b/>
         </w:rPr>
         <w:t xml:space="preserve">Local platform administrator accounts have strictly limited usage</w:t>
@@ -1153,6 +1196,7 @@
       </w:r>
       <w:r>
         <w:rPr>
+          <w:bCs/>
           <w:b/>
         </w:rPr>
         <w:t xml:space="preserve">Platform personnel do not manage access directly</w:t>
@@ -1165,6 +1209,7 @@
       </w:r>
       <w:r>
         <w:rPr>
+          <w:bCs/>
           <w:b/>
         </w:rPr>
         <w:t xml:space="preserve">SailPoint-managed AD groups</w:t>
@@ -1176,15 +1221,15 @@
         <w:t xml:space="preserve">and is governed by corporate identity policies.</w:t>
       </w:r>
     </w:p>
+    <w:bookmarkEnd w:id="29"/>
+    <w:bookmarkStart w:id="30" w:name="permissions-model-overview"/>
     <w:p>
       <w:pPr>
         <w:pStyle w:val="Heading2"/>
       </w:pPr>
-      <w:bookmarkStart w:id="31" w:name="permissions-model-overview"/>
       <w:r>
         <w:t xml:space="preserve">Permissions Model Overview</w:t>
       </w:r>
-      <w:bookmarkEnd w:id="31"/>
     </w:p>
     <w:p>
       <w:pPr>
@@ -1217,15 +1262,16 @@
         </w:pict>
       </w:r>
     </w:p>
+    <w:bookmarkEnd w:id="30"/>
+    <w:bookmarkEnd w:id="31"/>
+    <w:bookmarkStart w:id="36" w:name="platform-configuration"/>
     <w:p>
       <w:pPr>
         <w:pStyle w:val="Heading1"/>
       </w:pPr>
-      <w:bookmarkStart w:id="32" w:name="platform-configuration"/>
       <w:r>
         <w:t xml:space="preserve">4. Platform Configuration</w:t>
       </w:r>
-      <w:bookmarkEnd w:id="32"/>
     </w:p>
     <w:p>
       <w:pPr>
@@ -1235,15 +1281,14 @@
         <w:t xml:space="preserve">The platform configuration establishes essential operational parameters that ensure reliability, security, and performance across our automation infrastructure. Our implementation leverages F5 Big-IP for high availability, with comprehensive integration across our technology stack.</w:t>
       </w:r>
     </w:p>
+    <w:bookmarkStart w:id="32" w:name="authentication-access-control"/>
     <w:p>
       <w:pPr>
         <w:pStyle w:val="Heading2"/>
       </w:pPr>
-      <w:bookmarkStart w:id="33" w:name="authentication-access-control"/>
       <w:r>
         <w:t xml:space="preserve">Authentication &amp; Access Control</w:t>
       </w:r>
-      <w:bookmarkEnd w:id="33"/>
     </w:p>
     <w:p>
       <w:pPr>
@@ -1253,15 +1298,15 @@
         <w:t xml:space="preserve">Authentication and access control operate through a multi-layered approach utilizing Okta, Active Directory, and SailPoint. This integration provides robust user lifecycle management while maintaining compliance with our security requirements. The platform strictly adheres to SECU security standards standards.</w:t>
       </w:r>
     </w:p>
+    <w:bookmarkEnd w:id="32"/>
+    <w:bookmarkStart w:id="33" w:name="execution-environment-configuration"/>
     <w:p>
       <w:pPr>
         <w:pStyle w:val="Heading2"/>
       </w:pPr>
-      <w:bookmarkStart w:id="34" w:name="execution-environment-configuration"/>
       <w:r>
         <w:t xml:space="preserve">Execution Environment Configuration</w:t>
       </w:r>
-      <w:bookmarkEnd w:id="34"/>
     </w:p>
     <w:p>
       <w:pPr>
@@ -1311,7 +1356,9 @@
       </w:r>
       <w:r>
         <w:rPr>
+          <w:iCs/>
           <w:i/>
+          <w:bCs/>
           <w:b/>
         </w:rPr>
         <w:t xml:space="preserve">Significant changes include</w:t>
@@ -1405,15 +1452,15 @@
         <w:t xml:space="preserve">Future state improvements will leverage Red Hat OpenShift Quay for enhanced EE image management, introducing automated validation workflows to streamline our governance processes while maintaining security standards.</w:t>
       </w:r>
     </w:p>
+    <w:bookmarkEnd w:id="33"/>
+    <w:bookmarkStart w:id="34" w:name="collections-management"/>
     <w:p>
       <w:pPr>
         <w:pStyle w:val="Heading2"/>
       </w:pPr>
-      <w:bookmarkStart w:id="35" w:name="collections-management"/>
       <w:r>
         <w:t xml:space="preserve">Collections Management</w:t>
       </w:r>
-      <w:bookmarkEnd w:id="35"/>
     </w:p>
     <w:p>
       <w:pPr>
@@ -1431,15 +1478,15 @@
         <w:t xml:space="preserve">The architectural review process evaluates new collections for security implications, dependency management, and alignment with our automation standards. Version control policies ensure stability while allowing for necessary updates, with collection updates automated through quay.io/internal-registry.</w:t>
       </w:r>
     </w:p>
+    <w:bookmarkEnd w:id="34"/>
+    <w:bookmarkStart w:id="35" w:name="inventory-management"/>
     <w:p>
       <w:pPr>
         <w:pStyle w:val="Heading2"/>
       </w:pPr>
-      <w:bookmarkStart w:id="36" w:name="inventory-management"/>
       <w:r>
         <w:t xml:space="preserve">Inventory Management</w:t>
       </w:r>
-      <w:bookmarkEnd w:id="36"/>
     </w:p>
     <w:p>
       <w:pPr>
@@ -1512,25 +1559,25 @@
         </w:pict>
       </w:r>
     </w:p>
+    <w:bookmarkEnd w:id="35"/>
+    <w:bookmarkEnd w:id="36"/>
+    <w:bookmarkStart w:id="39" w:name="team-onboarding-role-integration"/>
     <w:p>
       <w:pPr>
         <w:pStyle w:val="Heading1"/>
       </w:pPr>
-      <w:bookmarkStart w:id="37" w:name="team-onboarding-role-integration"/>
       <w:r>
         <w:t xml:space="preserve">5. Team Onboarding &amp; Role Integration</w:t>
       </w:r>
-      <w:bookmarkEnd w:id="37"/>
-    </w:p>
+    </w:p>
+    <w:bookmarkStart w:id="37" w:name="access-management-framework"/>
     <w:p>
       <w:pPr>
         <w:pStyle w:val="Heading2"/>
       </w:pPr>
-      <w:bookmarkStart w:id="38" w:name="access-management-framework"/>
       <w:r>
         <w:t xml:space="preserve">Access Management Framework</w:t>
       </w:r>
-      <w:bookmarkEnd w:id="38"/>
     </w:p>
     <w:p>
       <w:pPr>
@@ -1582,15 +1629,15 @@
         <w:t xml:space="preserve">Changes to access permissions require formal requests through BMC Helix, and Digital Workplace, maintaining our governance standards while supporting operational efficiency.</w:t>
       </w:r>
     </w:p>
+    <w:bookmarkEnd w:id="37"/>
+    <w:bookmarkStart w:id="38" w:name="permissions-model"/>
     <w:p>
       <w:pPr>
         <w:pStyle w:val="Heading2"/>
       </w:pPr>
-      <w:bookmarkStart w:id="39" w:name="permissions-model"/>
       <w:r>
         <w:t xml:space="preserve">Permissions Model</w:t>
       </w:r>
-      <w:bookmarkEnd w:id="39"/>
     </w:p>
     <w:p>
       <w:pPr>
@@ -1603,8 +1650,9 @@
     <w:tbl>
       <w:tblPr>
         <w:tblStyle w:val="Table"/>
-        <w:tblW w:type="pct" w:w="5000.0"/>
-        <w:tblLook w:firstRow="1"/>
+        <w:tblW w:type="pct" w:w="5000"/>
+        <w:tblLook w:firstRow="1" w:lastRow="0" w:firstColumn="0" w:lastColumn="0" w:noHBand="0" w:noVBand="0" w:val="0020"/>
+        <w:jc w:val="start"/>
       </w:tblPr>
       <w:tblGrid>
         <w:gridCol w:w="609"/>
@@ -1616,15 +1664,10 @@
       </w:tblGrid>
       <w:tr>
         <w:trPr>
-          <w:cnfStyle w:firstRow="1"/>
+          <w:tblHeader w:val="true"/>
         </w:trPr>
         <w:tc>
-          <w:tcPr>
-            <w:tcBorders>
-              <w:bottom w:val="single"/>
-            </w:tcBorders>
-            <w:vAlign w:val="bottom"/>
-          </w:tcPr>
+          <w:tcPr/>
           <w:p>
             <w:pPr>
               <w:pStyle w:val="Compact"/>
@@ -1636,12 +1679,7 @@
           </w:p>
         </w:tc>
         <w:tc>
-          <w:tcPr>
-            <w:tcBorders>
-              <w:bottom w:val="single"/>
-            </w:tcBorders>
-            <w:vAlign w:val="bottom"/>
-          </w:tcPr>
+          <w:tcPr/>
           <w:p>
             <w:pPr>
               <w:pStyle w:val="Compact"/>
@@ -1653,12 +1691,7 @@
           </w:p>
         </w:tc>
         <w:tc>
-          <w:tcPr>
-            <w:tcBorders>
-              <w:bottom w:val="single"/>
-            </w:tcBorders>
-            <w:vAlign w:val="bottom"/>
-          </w:tcPr>
+          <w:tcPr/>
           <w:p>
             <w:pPr>
               <w:pStyle w:val="Compact"/>
@@ -1670,12 +1703,7 @@
           </w:p>
         </w:tc>
         <w:tc>
-          <w:tcPr>
-            <w:tcBorders>
-              <w:bottom w:val="single"/>
-            </w:tcBorders>
-            <w:vAlign w:val="bottom"/>
-          </w:tcPr>
+          <w:tcPr/>
           <w:p>
             <w:pPr>
               <w:pStyle w:val="Compact"/>
@@ -1687,12 +1715,7 @@
           </w:p>
         </w:tc>
         <w:tc>
-          <w:tcPr>
-            <w:tcBorders>
-              <w:bottom w:val="single"/>
-            </w:tcBorders>
-            <w:vAlign w:val="bottom"/>
-          </w:tcPr>
+          <w:tcPr/>
           <w:p>
             <w:pPr>
               <w:pStyle w:val="Compact"/>
@@ -1704,12 +1727,7 @@
           </w:p>
         </w:tc>
         <w:tc>
-          <w:tcPr>
-            <w:tcBorders>
-              <w:bottom w:val="single"/>
-            </w:tcBorders>
-            <w:vAlign w:val="bottom"/>
-          </w:tcPr>
+          <w:tcPr/>
           <w:p>
             <w:pPr>
               <w:pStyle w:val="Compact"/>
@@ -1723,6 +1741,7 @@
       </w:tr>
       <w:tr>
         <w:tc>
+          <w:tcPr/>
           <w:p>
             <w:pPr>
               <w:pStyle w:val="Compact"/>
@@ -1734,6 +1753,7 @@
           </w:p>
         </w:tc>
         <w:tc>
+          <w:tcPr/>
           <w:p>
             <w:pPr>
               <w:pStyle w:val="Compact"/>
@@ -1745,6 +1765,7 @@
           </w:p>
         </w:tc>
         <w:tc>
+          <w:tcPr/>
           <w:p>
             <w:pPr>
               <w:pStyle w:val="Compact"/>
@@ -1756,6 +1777,7 @@
           </w:p>
         </w:tc>
         <w:tc>
+          <w:tcPr/>
           <w:p>
             <w:pPr>
               <w:pStyle w:val="Compact"/>
@@ -1767,6 +1789,7 @@
           </w:p>
         </w:tc>
         <w:tc>
+          <w:tcPr/>
           <w:p>
             <w:pPr>
               <w:pStyle w:val="Compact"/>
@@ -1778,6 +1801,7 @@
           </w:p>
         </w:tc>
         <w:tc>
+          <w:tcPr/>
           <w:p>
             <w:pPr>
               <w:pStyle w:val="Compact"/>
@@ -1791,6 +1815,7 @@
       </w:tr>
       <w:tr>
         <w:tc>
+          <w:tcPr/>
           <w:p>
             <w:pPr>
               <w:pStyle w:val="Compact"/>
@@ -1802,6 +1827,7 @@
           </w:p>
         </w:tc>
         <w:tc>
+          <w:tcPr/>
           <w:p>
             <w:pPr>
               <w:pStyle w:val="Compact"/>
@@ -1813,6 +1839,7 @@
           </w:p>
         </w:tc>
         <w:tc>
+          <w:tcPr/>
           <w:p>
             <w:pPr>
               <w:pStyle w:val="Compact"/>
@@ -1824,6 +1851,7 @@
           </w:p>
         </w:tc>
         <w:tc>
+          <w:tcPr/>
           <w:p>
             <w:pPr>
               <w:pStyle w:val="Compact"/>
@@ -1835,6 +1863,7 @@
           </w:p>
         </w:tc>
         <w:tc>
+          <w:tcPr/>
           <w:p>
             <w:pPr>
               <w:pStyle w:val="Compact"/>
@@ -1846,6 +1875,7 @@
           </w:p>
         </w:tc>
         <w:tc>
+          <w:tcPr/>
           <w:p>
             <w:pPr>
               <w:pStyle w:val="Compact"/>
@@ -1859,6 +1889,7 @@
       </w:tr>
       <w:tr>
         <w:tc>
+          <w:tcPr/>
           <w:p>
             <w:pPr>
               <w:pStyle w:val="Compact"/>
@@ -1870,6 +1901,7 @@
           </w:p>
         </w:tc>
         <w:tc>
+          <w:tcPr/>
           <w:p>
             <w:pPr>
               <w:pStyle w:val="Compact"/>
@@ -1881,6 +1913,7 @@
           </w:p>
         </w:tc>
         <w:tc>
+          <w:tcPr/>
           <w:p>
             <w:pPr>
               <w:pStyle w:val="Compact"/>
@@ -1892,6 +1925,7 @@
           </w:p>
         </w:tc>
         <w:tc>
+          <w:tcPr/>
           <w:p>
             <w:pPr>
               <w:pStyle w:val="Compact"/>
@@ -1903,6 +1937,7 @@
           </w:p>
         </w:tc>
         <w:tc>
+          <w:tcPr/>
           <w:p>
             <w:pPr>
               <w:pStyle w:val="Compact"/>
@@ -1914,6 +1949,7 @@
           </w:p>
         </w:tc>
         <w:tc>
+          <w:tcPr/>
           <w:p>
             <w:pPr>
               <w:pStyle w:val="Compact"/>
@@ -1927,6 +1963,7 @@
       </w:tr>
       <w:tr>
         <w:tc>
+          <w:tcPr/>
           <w:p>
             <w:pPr>
               <w:pStyle w:val="Compact"/>
@@ -1938,6 +1975,7 @@
           </w:p>
         </w:tc>
         <w:tc>
+          <w:tcPr/>
           <w:p>
             <w:pPr>
               <w:pStyle w:val="Compact"/>
@@ -1949,6 +1987,7 @@
           </w:p>
         </w:tc>
         <w:tc>
+          <w:tcPr/>
           <w:p>
             <w:pPr>
               <w:pStyle w:val="Compact"/>
@@ -1960,6 +1999,7 @@
           </w:p>
         </w:tc>
         <w:tc>
+          <w:tcPr/>
           <w:p>
             <w:pPr>
               <w:pStyle w:val="Compact"/>
@@ -1971,6 +2011,7 @@
           </w:p>
         </w:tc>
         <w:tc>
+          <w:tcPr/>
           <w:p>
             <w:pPr>
               <w:pStyle w:val="Compact"/>
@@ -1982,6 +2023,7 @@
           </w:p>
         </w:tc>
         <w:tc>
+          <w:tcPr/>
           <w:p>
             <w:pPr>
               <w:pStyle w:val="Compact"/>
@@ -1995,6 +2037,7 @@
       </w:tr>
       <w:tr>
         <w:tc>
+          <w:tcPr/>
           <w:p>
             <w:pPr>
               <w:pStyle w:val="Compact"/>
@@ -2006,6 +2049,7 @@
           </w:p>
         </w:tc>
         <w:tc>
+          <w:tcPr/>
           <w:p>
             <w:pPr>
               <w:pStyle w:val="Compact"/>
@@ -2017,6 +2061,7 @@
           </w:p>
         </w:tc>
         <w:tc>
+          <w:tcPr/>
           <w:p>
             <w:pPr>
               <w:pStyle w:val="Compact"/>
@@ -2028,6 +2073,7 @@
           </w:p>
         </w:tc>
         <w:tc>
+          <w:tcPr/>
           <w:p>
             <w:pPr>
               <w:pStyle w:val="Compact"/>
@@ -2039,6 +2085,7 @@
           </w:p>
         </w:tc>
         <w:tc>
+          <w:tcPr/>
           <w:p>
             <w:pPr>
               <w:pStyle w:val="Compact"/>
@@ -2050,6 +2097,7 @@
           </w:p>
         </w:tc>
         <w:tc>
+          <w:tcPr/>
           <w:p>
             <w:pPr>
               <w:pStyle w:val="Compact"/>
@@ -2063,6 +2111,7 @@
       </w:tr>
       <w:tr>
         <w:tc>
+          <w:tcPr/>
           <w:p>
             <w:pPr>
               <w:pStyle w:val="Compact"/>
@@ -2074,6 +2123,7 @@
           </w:p>
         </w:tc>
         <w:tc>
+          <w:tcPr/>
           <w:p>
             <w:pPr>
               <w:pStyle w:val="Compact"/>
@@ -2085,6 +2135,7 @@
           </w:p>
         </w:tc>
         <w:tc>
+          <w:tcPr/>
           <w:p>
             <w:pPr>
               <w:pStyle w:val="Compact"/>
@@ -2096,6 +2147,7 @@
           </w:p>
         </w:tc>
         <w:tc>
+          <w:tcPr/>
           <w:p>
             <w:pPr>
               <w:pStyle w:val="Compact"/>
@@ -2107,6 +2159,7 @@
           </w:p>
         </w:tc>
         <w:tc>
+          <w:tcPr/>
           <w:p>
             <w:pPr>
               <w:pStyle w:val="Compact"/>
@@ -2118,6 +2171,7 @@
           </w:p>
         </w:tc>
         <w:tc>
+          <w:tcPr/>
           <w:p>
             <w:pPr>
               <w:pStyle w:val="Compact"/>
@@ -2131,6 +2185,7 @@
       </w:tr>
       <w:tr>
         <w:tc>
+          <w:tcPr/>
           <w:p>
             <w:pPr>
               <w:pStyle w:val="Compact"/>
@@ -2142,6 +2197,7 @@
           </w:p>
         </w:tc>
         <w:tc>
+          <w:tcPr/>
           <w:p>
             <w:pPr>
               <w:pStyle w:val="Compact"/>
@@ -2153,6 +2209,7 @@
           </w:p>
         </w:tc>
         <w:tc>
+          <w:tcPr/>
           <w:p>
             <w:pPr>
               <w:pStyle w:val="Compact"/>
@@ -2164,6 +2221,7 @@
           </w:p>
         </w:tc>
         <w:tc>
+          <w:tcPr/>
           <w:p>
             <w:pPr>
               <w:pStyle w:val="Compact"/>
@@ -2175,6 +2233,7 @@
           </w:p>
         </w:tc>
         <w:tc>
+          <w:tcPr/>
           <w:p>
             <w:pPr>
               <w:pStyle w:val="Compact"/>
@@ -2186,6 +2245,7 @@
           </w:p>
         </w:tc>
         <w:tc>
+          <w:tcPr/>
           <w:p>
             <w:pPr>
               <w:pStyle w:val="Compact"/>
@@ -2199,6 +2259,7 @@
       </w:tr>
       <w:tr>
         <w:tc>
+          <w:tcPr/>
           <w:p>
             <w:pPr>
               <w:pStyle w:val="Compact"/>
@@ -2210,6 +2271,7 @@
           </w:p>
         </w:tc>
         <w:tc>
+          <w:tcPr/>
           <w:p>
             <w:pPr>
               <w:pStyle w:val="Compact"/>
@@ -2221,6 +2283,7 @@
           </w:p>
         </w:tc>
         <w:tc>
+          <w:tcPr/>
           <w:p>
             <w:pPr>
               <w:pStyle w:val="Compact"/>
@@ -2232,6 +2295,7 @@
           </w:p>
         </w:tc>
         <w:tc>
+          <w:tcPr/>
           <w:p>
             <w:pPr>
               <w:pStyle w:val="Compact"/>
@@ -2243,6 +2307,7 @@
           </w:p>
         </w:tc>
         <w:tc>
+          <w:tcPr/>
           <w:p>
             <w:pPr>
               <w:pStyle w:val="Compact"/>
@@ -2254,6 +2319,7 @@
           </w:p>
         </w:tc>
         <w:tc>
+          <w:tcPr/>
           <w:p>
             <w:pPr>
               <w:pStyle w:val="Compact"/>
@@ -2267,6 +2333,7 @@
       </w:tr>
       <w:tr>
         <w:tc>
+          <w:tcPr/>
           <w:p>
             <w:pPr>
               <w:pStyle w:val="Compact"/>
@@ -2278,6 +2345,7 @@
           </w:p>
         </w:tc>
         <w:tc>
+          <w:tcPr/>
           <w:p>
             <w:pPr>
               <w:pStyle w:val="Compact"/>
@@ -2289,6 +2357,7 @@
           </w:p>
         </w:tc>
         <w:tc>
+          <w:tcPr/>
           <w:p>
             <w:pPr>
               <w:pStyle w:val="Compact"/>
@@ -2300,6 +2369,7 @@
           </w:p>
         </w:tc>
         <w:tc>
+          <w:tcPr/>
           <w:p>
             <w:pPr>
               <w:pStyle w:val="Compact"/>
@@ -2311,6 +2381,7 @@
           </w:p>
         </w:tc>
         <w:tc>
+          <w:tcPr/>
           <w:p>
             <w:pPr>
               <w:pStyle w:val="Compact"/>
@@ -2322,6 +2393,7 @@
           </w:p>
         </w:tc>
         <w:tc>
+          <w:tcPr/>
           <w:p>
             <w:pPr>
               <w:pStyle w:val="Compact"/>
@@ -2335,6 +2407,7 @@
       </w:tr>
       <w:tr>
         <w:tc>
+          <w:tcPr/>
           <w:p>
             <w:pPr>
               <w:pStyle w:val="Compact"/>
@@ -2346,6 +2419,7 @@
           </w:p>
         </w:tc>
         <w:tc>
+          <w:tcPr/>
           <w:p>
             <w:pPr>
               <w:pStyle w:val="Compact"/>
@@ -2357,6 +2431,7 @@
           </w:p>
         </w:tc>
         <w:tc>
+          <w:tcPr/>
           <w:p>
             <w:pPr>
               <w:pStyle w:val="Compact"/>
@@ -2368,6 +2443,7 @@
           </w:p>
         </w:tc>
         <w:tc>
+          <w:tcPr/>
           <w:p>
             <w:pPr>
               <w:pStyle w:val="Compact"/>
@@ -2379,6 +2455,7 @@
           </w:p>
         </w:tc>
         <w:tc>
+          <w:tcPr/>
           <w:p>
             <w:pPr>
               <w:pStyle w:val="Compact"/>
@@ -2390,6 +2467,7 @@
           </w:p>
         </w:tc>
         <w:tc>
+          <w:tcPr/>
           <w:p>
             <w:pPr>
               <w:pStyle w:val="Compact"/>
@@ -2403,6 +2481,7 @@
       </w:tr>
       <w:tr>
         <w:tc>
+          <w:tcPr/>
           <w:p>
             <w:pPr>
               <w:pStyle w:val="Compact"/>
@@ -2414,6 +2493,7 @@
           </w:p>
         </w:tc>
         <w:tc>
+          <w:tcPr/>
           <w:p>
             <w:pPr>
               <w:pStyle w:val="Compact"/>
@@ -2425,6 +2505,7 @@
           </w:p>
         </w:tc>
         <w:tc>
+          <w:tcPr/>
           <w:p>
             <w:pPr>
               <w:pStyle w:val="Compact"/>
@@ -2436,6 +2517,7 @@
           </w:p>
         </w:tc>
         <w:tc>
+          <w:tcPr/>
           <w:p>
             <w:pPr>
               <w:pStyle w:val="Compact"/>
@@ -2447,6 +2529,7 @@
           </w:p>
         </w:tc>
         <w:tc>
+          <w:tcPr/>
           <w:p>
             <w:pPr>
               <w:pStyle w:val="Compact"/>
@@ -2458,6 +2541,7 @@
           </w:p>
         </w:tc>
         <w:tc>
+          <w:tcPr/>
           <w:p>
             <w:pPr>
               <w:pStyle w:val="Compact"/>
@@ -2471,6 +2555,7 @@
       </w:tr>
       <w:tr>
         <w:tc>
+          <w:tcPr/>
           <w:p>
             <w:pPr>
               <w:pStyle w:val="Compact"/>
@@ -2482,6 +2567,7 @@
           </w:p>
         </w:tc>
         <w:tc>
+          <w:tcPr/>
           <w:p>
             <w:pPr>
               <w:pStyle w:val="Compact"/>
@@ -2493,6 +2579,7 @@
           </w:p>
         </w:tc>
         <w:tc>
+          <w:tcPr/>
           <w:p>
             <w:pPr>
               <w:pStyle w:val="Compact"/>
@@ -2504,6 +2591,7 @@
           </w:p>
         </w:tc>
         <w:tc>
+          <w:tcPr/>
           <w:p>
             <w:pPr>
               <w:pStyle w:val="Compact"/>
@@ -2515,6 +2603,7 @@
           </w:p>
         </w:tc>
         <w:tc>
+          <w:tcPr/>
           <w:p>
             <w:pPr>
               <w:pStyle w:val="Compact"/>
@@ -2526,6 +2615,7 @@
           </w:p>
         </w:tc>
         <w:tc>
+          <w:tcPr/>
           <w:p>
             <w:pPr>
               <w:pStyle w:val="Compact"/>
@@ -2548,6 +2638,7 @@
       </w:pPr>
       <w:r>
         <w:rPr>
+          <w:bCs/>
           <w:b/>
         </w:rPr>
         <w:t xml:space="preserve">Platform Administrators assign permissions for job templates and inventories</w:t>
@@ -2569,6 +2660,7 @@
       </w:pPr>
       <w:r>
         <w:rPr>
+          <w:bCs/>
           <w:b/>
         </w:rPr>
         <w:t xml:space="preserve">All permission changes require an access change request</w:t>
@@ -2590,6 +2682,7 @@
       </w:pPr>
       <w:r>
         <w:rPr>
+          <w:bCs/>
           <w:b/>
         </w:rPr>
         <w:t xml:space="preserve">Shared items across multiple teams are not allowed</w:t>
@@ -2611,6 +2704,7 @@
       </w:pPr>
       <w:r>
         <w:rPr>
+          <w:bCs/>
           <w:b/>
         </w:rPr>
         <w:t xml:space="preserve">Each team must conduct a code review before promoting code from Develop to Prod.</w:t>
@@ -2623,15 +2717,16 @@
         </w:pict>
       </w:r>
     </w:p>
+    <w:bookmarkEnd w:id="38"/>
+    <w:bookmarkEnd w:id="39"/>
+    <w:bookmarkStart w:id="43" w:name="security-compliance"/>
     <w:p>
       <w:pPr>
         <w:pStyle w:val="Heading1"/>
       </w:pPr>
-      <w:bookmarkStart w:id="40" w:name="security-compliance"/>
       <w:r>
         <w:t xml:space="preserve">6. Security &amp; Compliance</w:t>
       </w:r>
-      <w:bookmarkEnd w:id="40"/>
     </w:p>
     <w:p>
       <w:pPr>
@@ -2641,15 +2736,14 @@
         <w:t xml:space="preserve">Our security framework implements comprehensive controls that protect automation assets while enabling efficient operations. The platform maintains compliance with SECU security standards standards, with regular audits conducted Quarterly.</w:t>
       </w:r>
     </w:p>
+    <w:bookmarkStart w:id="40" w:name="hardening-guidelines"/>
     <w:p>
       <w:pPr>
         <w:pStyle w:val="Heading2"/>
       </w:pPr>
-      <w:bookmarkStart w:id="41" w:name="hardening-guidelines"/>
       <w:r>
         <w:t xml:space="preserve">Hardening Guidelines</w:t>
       </w:r>
-      <w:bookmarkEnd w:id="41"/>
     </w:p>
     <w:p>
       <w:pPr>
@@ -2683,15 +2777,15 @@
         <w:t xml:space="preserve">- Access control via Okta, Active Directory, and SailPoint</w:t>
       </w:r>
     </w:p>
+    <w:bookmarkEnd w:id="40"/>
+    <w:bookmarkStart w:id="41" w:name="sensitive-data-management"/>
     <w:p>
       <w:pPr>
         <w:pStyle w:val="Heading2"/>
       </w:pPr>
-      <w:bookmarkStart w:id="42" w:name="sensitive-data-management"/>
       <w:r>
         <w:t xml:space="preserve">Sensitive Data Management</w:t>
       </w:r>
-      <w:bookmarkEnd w:id="42"/>
     </w:p>
     <w:p>
       <w:pPr>
@@ -2701,15 +2795,15 @@
         <w:t xml:space="preserve">Credential and secret management leverages CyberArk for secure storage and controlled access. This integration ensures that sensitive data remains protected throughout the automation lifecycle while remaining accessible to authorized workflows.</w:t>
       </w:r>
     </w:p>
+    <w:bookmarkEnd w:id="41"/>
+    <w:bookmarkStart w:id="42" w:name="monitoring-and-compliance"/>
     <w:p>
       <w:pPr>
         <w:pStyle w:val="Heading2"/>
       </w:pPr>
-      <w:bookmarkStart w:id="43" w:name="monitoring-and-compliance"/>
       <w:r>
         <w:t xml:space="preserve">Monitoring and Compliance</w:t>
       </w:r>
-      <w:bookmarkEnd w:id="43"/>
     </w:p>
     <w:p>
       <w:pPr>
@@ -2758,6 +2852,8 @@
         </w:pict>
       </w:r>
     </w:p>
+    <w:bookmarkEnd w:id="42"/>
+    <w:bookmarkEnd w:id="43"/>
     <w:sectPr/>
   </w:body>
 </w:document>
@@ -2789,17 +2885,14 @@
 <file path=word/numbering.xml><?xml version="1.0" encoding="utf-8"?>
 <w:numbering xmlns:w="http://schemas.openxmlformats.org/wordprocessingml/2006/main">
   <w:abstractNum w:abstractNumId="990">
-    <w:nsid w:val="2c1ae401"/>
+    <w:nsid w:val="A990"/>
     <w:multiLevelType w:val="multilevel"/>
     <w:lvl w:ilvl="0">
       <w:numFmt w:val="bullet"/>
       <w:lvlText w:val=" "/>
       <w:lvlJc w:val="left"/>
       <w:pPr>
-        <w:tabs>
-          <w:tab w:val="num" w:pos="0"/>
-        </w:tabs>
-        <w:ind w:left="480" w:hanging="480"/>
+        <w:ind w:left="720" w:hanging="480"/>
       </w:pPr>
     </w:lvl>
     <w:lvl w:ilvl="1">
@@ -2807,10 +2900,7 @@
       <w:lvlText w:val=" "/>
       <w:lvlJc w:val="left"/>
       <w:pPr>
-        <w:tabs>
-          <w:tab w:val="num" w:pos="720"/>
-        </w:tabs>
-        <w:ind w:left="1200" w:hanging="480"/>
+        <w:ind w:left="1440" w:hanging="480"/>
       </w:pPr>
     </w:lvl>
     <w:lvl w:ilvl="2">
@@ -2818,10 +2908,7 @@
       <w:lvlText w:val=" "/>
       <w:lvlJc w:val="left"/>
       <w:pPr>
-        <w:tabs>
-          <w:tab w:val="num" w:pos="1440"/>
-        </w:tabs>
-        <w:ind w:left="1920" w:hanging="480"/>
+        <w:ind w:left="2160" w:hanging="480"/>
       </w:pPr>
     </w:lvl>
     <w:lvl w:ilvl="3">
@@ -2829,10 +2916,7 @@
       <w:lvlText w:val=" "/>
       <w:lvlJc w:val="left"/>
       <w:pPr>
-        <w:tabs>
-          <w:tab w:val="num" w:pos="2160"/>
-        </w:tabs>
-        <w:ind w:left="2640" w:hanging="480"/>
+        <w:ind w:left="2880" w:hanging="480"/>
       </w:pPr>
     </w:lvl>
     <w:lvl w:ilvl="4">
@@ -2840,10 +2924,7 @@
       <w:lvlText w:val=" "/>
       <w:lvlJc w:val="left"/>
       <w:pPr>
-        <w:tabs>
-          <w:tab w:val="num" w:pos="2880"/>
-        </w:tabs>
-        <w:ind w:left="3360" w:hanging="480"/>
+        <w:ind w:left="3600" w:hanging="480"/>
       </w:pPr>
     </w:lvl>
     <w:lvl w:ilvl="5">
@@ -2851,10 +2932,7 @@
       <w:lvlText w:val=" "/>
       <w:lvlJc w:val="left"/>
       <w:pPr>
-        <w:tabs>
-          <w:tab w:val="num" w:pos="3600"/>
-        </w:tabs>
-        <w:ind w:left="4080" w:hanging="480"/>
+        <w:ind w:left="4320" w:hanging="480"/>
       </w:pPr>
     </w:lvl>
     <w:lvl w:ilvl="6">
@@ -2862,10 +2940,7 @@
       <w:lvlText w:val=" "/>
       <w:lvlJc w:val="left"/>
       <w:pPr>
-        <w:tabs>
-          <w:tab w:val="num" w:pos="4320"/>
-        </w:tabs>
-        <w:ind w:left="4800" w:hanging="480"/>
+        <w:ind w:left="5040" w:hanging="480"/>
       </w:pPr>
     </w:lvl>
     <w:lvl w:ilvl="7">
@@ -2873,10 +2948,7 @@
       <w:lvlText w:val=" "/>
       <w:lvlJc w:val="left"/>
       <w:pPr>
-        <w:tabs>
-          <w:tab w:val="num" w:pos="5040"/>
-        </w:tabs>
-        <w:ind w:left="5520" w:hanging="480"/>
+        <w:ind w:left="5760" w:hanging="480"/>
       </w:pPr>
     </w:lvl>
     <w:lvl w:ilvl="8">
@@ -2884,25 +2956,19 @@
       <w:lvlText w:val=" "/>
       <w:lvlJc w:val="left"/>
       <w:pPr>
-        <w:tabs>
-          <w:tab w:val="num" w:pos="5760"/>
-        </w:tabs>
-        <w:ind w:left="6240" w:hanging="480"/>
+        <w:ind w:left="6480" w:hanging="480"/>
       </w:pPr>
     </w:lvl>
   </w:abstractNum>
   <w:abstractNum w:abstractNumId="991">
-    <w:nsid w:val="ea454b4c"/>
+    <w:nsid w:val="A991"/>
     <w:multiLevelType w:val="multilevel"/>
     <w:lvl w:ilvl="0">
       <w:numFmt w:val="bullet"/>
       <w:lvlText w:val="•"/>
       <w:lvlJc w:val="left"/>
       <w:pPr>
-        <w:tabs>
-          <w:tab w:val="num" w:pos="0"/>
-        </w:tabs>
-        <w:ind w:left="480" w:hanging="480"/>
+        <w:ind w:left="720" w:hanging="480"/>
       </w:pPr>
     </w:lvl>
     <w:lvl w:ilvl="1">
@@ -2910,10 +2976,7 @@
       <w:lvlText w:val="–"/>
       <w:lvlJc w:val="left"/>
       <w:pPr>
-        <w:tabs>
-          <w:tab w:val="num" w:pos="720"/>
-        </w:tabs>
-        <w:ind w:left="1200" w:hanging="480"/>
+        <w:ind w:left="1440" w:hanging="480"/>
       </w:pPr>
     </w:lvl>
     <w:lvl w:ilvl="2">
@@ -2921,10 +2984,7 @@
       <w:lvlText w:val="•"/>
       <w:lvlJc w:val="left"/>
       <w:pPr>
-        <w:tabs>
-          <w:tab w:val="num" w:pos="1440"/>
-        </w:tabs>
-        <w:ind w:left="1920" w:hanging="480"/>
+        <w:ind w:left="2160" w:hanging="480"/>
       </w:pPr>
     </w:lvl>
     <w:lvl w:ilvl="3">
@@ -2932,10 +2992,7 @@
       <w:lvlText w:val="–"/>
       <w:lvlJc w:val="left"/>
       <w:pPr>
-        <w:tabs>
-          <w:tab w:val="num" w:pos="2160"/>
-        </w:tabs>
-        <w:ind w:left="2640" w:hanging="480"/>
+        <w:ind w:left="2880" w:hanging="480"/>
       </w:pPr>
     </w:lvl>
     <w:lvl w:ilvl="4">
@@ -2943,10 +3000,7 @@
       <w:lvlText w:val="•"/>
       <w:lvlJc w:val="left"/>
       <w:pPr>
-        <w:tabs>
-          <w:tab w:val="num" w:pos="2880"/>
-        </w:tabs>
-        <w:ind w:left="3360" w:hanging="480"/>
+        <w:ind w:left="3600" w:hanging="480"/>
       </w:pPr>
     </w:lvl>
     <w:lvl w:ilvl="5">
@@ -2954,10 +3008,7 @@
       <w:lvlText w:val="–"/>
       <w:lvlJc w:val="left"/>
       <w:pPr>
-        <w:tabs>
-          <w:tab w:val="num" w:pos="3600"/>
-        </w:tabs>
-        <w:ind w:left="4080" w:hanging="480"/>
+        <w:ind w:left="4320" w:hanging="480"/>
       </w:pPr>
     </w:lvl>
     <w:lvl w:ilvl="6">
@@ -2965,10 +3016,7 @@
       <w:lvlText w:val="•"/>
       <w:lvlJc w:val="left"/>
       <w:pPr>
-        <w:tabs>
-          <w:tab w:val="num" w:pos="4320"/>
-        </w:tabs>
-        <w:ind w:left="4800" w:hanging="480"/>
+        <w:ind w:left="5040" w:hanging="480"/>
       </w:pPr>
     </w:lvl>
     <w:lvl w:ilvl="7">
@@ -2976,10 +3024,7 @@
       <w:lvlText w:val="–"/>
       <w:lvlJc w:val="left"/>
       <w:pPr>
-        <w:tabs>
-          <w:tab w:val="num" w:pos="5040"/>
-        </w:tabs>
-        <w:ind w:left="5520" w:hanging="480"/>
+        <w:ind w:left="5760" w:hanging="480"/>
       </w:pPr>
     </w:lvl>
     <w:lvl w:ilvl="8">
@@ -2987,15 +3032,12 @@
       <w:lvlText w:val="•"/>
       <w:lvlJc w:val="left"/>
       <w:pPr>
-        <w:tabs>
-          <w:tab w:val="num" w:pos="5760"/>
-        </w:tabs>
-        <w:ind w:left="6240" w:hanging="480"/>
+        <w:ind w:left="6480" w:hanging="480"/>
       </w:pPr>
     </w:lvl>
   </w:abstractNum>
   <w:abstractNum w:abstractNumId="99411">
-    <w:nsid w:val="71315dca"/>
+    <w:nsid w:val="A99411"/>
     <w:multiLevelType w:val="multilevel"/>
     <w:lvl w:ilvl="0">
       <w:start w:val="1"/>
@@ -3003,10 +3045,7 @@
       <w:lvlText w:val="%1."/>
       <w:lvlJc w:val="left"/>
       <w:pPr>
-        <w:tabs>
-          <w:tab w:val="num" w:pos="0"/>
-        </w:tabs>
-        <w:ind w:left="480" w:hanging="480"/>
+        <w:ind w:left="720" w:hanging="480"/>
       </w:pPr>
     </w:lvl>
     <w:lvl w:ilvl="1">
@@ -3015,10 +3054,7 @@
       <w:lvlText w:val="%2."/>
       <w:lvlJc w:val="left"/>
       <w:pPr>
-        <w:tabs>
-          <w:tab w:val="num" w:pos="720"/>
-        </w:tabs>
-        <w:ind w:left="1200" w:hanging="480"/>
+        <w:ind w:left="1440" w:hanging="480"/>
       </w:pPr>
     </w:lvl>
     <w:lvl w:ilvl="2">
@@ -3027,10 +3063,7 @@
       <w:lvlText w:val="%3."/>
       <w:lvlJc w:val="left"/>
       <w:pPr>
-        <w:tabs>
-          <w:tab w:val="num" w:pos="1440"/>
-        </w:tabs>
-        <w:ind w:left="1920" w:hanging="480"/>
+        <w:ind w:left="2160" w:hanging="480"/>
       </w:pPr>
     </w:lvl>
     <w:lvl w:ilvl="3">
@@ -3039,10 +3072,7 @@
       <w:lvlText w:val="%4."/>
       <w:lvlJc w:val="left"/>
       <w:pPr>
-        <w:tabs>
-          <w:tab w:val="num" w:pos="2160"/>
-        </w:tabs>
-        <w:ind w:left="2640" w:hanging="480"/>
+        <w:ind w:left="2880" w:hanging="480"/>
       </w:pPr>
     </w:lvl>
     <w:lvl w:ilvl="4">
@@ -3051,10 +3081,7 @@
       <w:lvlText w:val="%5."/>
       <w:lvlJc w:val="left"/>
       <w:pPr>
-        <w:tabs>
-          <w:tab w:val="num" w:pos="2880"/>
-        </w:tabs>
-        <w:ind w:left="3360" w:hanging="480"/>
+        <w:ind w:left="3600" w:hanging="480"/>
       </w:pPr>
     </w:lvl>
     <w:lvl w:ilvl="5">
@@ -3063,10 +3090,7 @@
       <w:lvlText w:val="%6."/>
       <w:lvlJc w:val="left"/>
       <w:pPr>
-        <w:tabs>
-          <w:tab w:val="num" w:pos="3600"/>
-        </w:tabs>
-        <w:ind w:left="4080" w:hanging="480"/>
+        <w:ind w:left="4320" w:hanging="480"/>
       </w:pPr>
     </w:lvl>
     <w:lvl w:ilvl="6">
@@ -3075,10 +3099,7 @@
       <w:lvlText w:val="%7."/>
       <w:lvlJc w:val="left"/>
       <w:pPr>
-        <w:tabs>
-          <w:tab w:val="num" w:pos="4320"/>
-        </w:tabs>
-        <w:ind w:left="4800" w:hanging="480"/>
+        <w:ind w:left="5040" w:hanging="480"/>
       </w:pPr>
     </w:lvl>
     <w:lvl w:ilvl="7">
@@ -3087,10 +3108,7 @@
       <w:lvlText w:val="%8."/>
       <w:lvlJc w:val="left"/>
       <w:pPr>
-        <w:tabs>
-          <w:tab w:val="num" w:pos="5040"/>
-        </w:tabs>
-        <w:ind w:left="5520" w:hanging="480"/>
+        <w:ind w:left="5760" w:hanging="480"/>
       </w:pPr>
     </w:lvl>
     <w:lvl w:ilvl="8">
@@ -3099,10 +3117,7 @@
       <w:lvlText w:val="%9."/>
       <w:lvlJc w:val="left"/>
       <w:pPr>
-        <w:tabs>
-          <w:tab w:val="num" w:pos="5760"/>
-        </w:tabs>
-        <w:ind w:left="6240" w:hanging="480"/>
+        <w:ind w:left="6480" w:hanging="480"/>
       </w:pPr>
     </w:lvl>
   </w:abstractNum>
@@ -3192,10 +3207,10 @@
   <w:docDefaults>
     <w:rPrDefault>
       <w:rPr>
-        <w:rFonts w:asciiTheme="minorHAnsi" w:eastAsiaTheme="minorHAnsi" w:hAnsiTheme="minorHAnsi" w:cstheme="minorBidi"/>
+        <w:rFonts w:asciiTheme="minorHAnsi" w:cstheme="minorBidi" w:eastAsiaTheme="minorHAnsi" w:hAnsiTheme="minorHAnsi"/>
         <w:sz w:val="24"/>
         <w:szCs w:val="24"/>
-        <w:lang w:val="en-US" w:eastAsia="en-US" w:bidi="ar-SA"/>
+        <w:lang w:bidi="ar-SA" w:eastAsia="en-US" w:val="en-US"/>
       </w:rPr>
     </w:rPrDefault>
     <w:pPrDefault>
@@ -3204,35 +3219,35 @@
       </w:pPr>
     </w:pPrDefault>
   </w:docDefaults>
-  <w:latentStyles w:defLockedState="0" w:defUIPriority="0" w:defSemiHidden="0" w:defUnhideWhenUsed="0" w:defQFormat="0" w:count="276"/>
-  <w:style w:type="paragraph" w:default="1" w:styleId="Normal">
+  <w:latentStyles w:count="276" w:defLockedState="0" w:defQFormat="0" w:defSemiHidden="0" w:defUIPriority="0" w:defUnhideWhenUsed="0"/>
+  <w:style w:default="1" w:styleId="Normal" w:type="paragraph">
     <w:name w:val="Normal"/>
     <w:qFormat/>
   </w:style>
-  <w:style w:type="paragraph" w:styleId="BodyText">
+  <w:style w:styleId="BodyText" w:type="paragraph">
     <w:name w:val="Body Text"/>
     <w:basedOn w:val="Normal"/>
     <w:link w:val="BodyTextChar"/>
     <w:pPr>
-      <w:spacing w:before="180" w:after="180"/>
+      <w:spacing w:after="180" w:before="180"/>
     </w:pPr>
     <w:qFormat/>
   </w:style>
-  <w:style w:type="paragraph" w:customStyle="1" w:styleId="FirstParagraph">
+  <w:style w:customStyle="1" w:styleId="FirstParagraph" w:type="paragraph">
     <w:name w:val="First Paragraph"/>
     <w:basedOn w:val="BodyText"/>
     <w:next w:val="BodyText"/>
     <w:qFormat/>
   </w:style>
-  <w:style w:type="paragraph" w:customStyle="1" w:styleId="Compact">
+  <w:style w:customStyle="1" w:styleId="Compact" w:type="paragraph">
     <w:name w:val="Compact"/>
     <w:basedOn w:val="BodyText"/>
     <w:qFormat/>
     <w:pPr>
-      <w:spacing w:before="36" w:after="36"/>
+      <w:spacing w:after="36" w:before="36"/>
     </w:pPr>
   </w:style>
-  <w:style w:type="paragraph" w:styleId="Title">
+  <w:style w:styleId="Title" w:type="paragraph">
     <w:name w:val="Title"/>
     <w:basedOn w:val="Normal"/>
     <w:next w:val="BodyText"/>
@@ -3240,19 +3255,19 @@
     <w:pPr>
       <w:keepNext/>
       <w:keepLines/>
-      <w:spacing w:before="480" w:after="240"/>
+      <w:spacing w:after="240" w:before="480"/>
       <w:jc w:val="center"/>
     </w:pPr>
     <w:rPr>
-      <w:rFonts w:asciiTheme="majorHAnsi" w:eastAsiaTheme="majorEastAsia" w:hAnsiTheme="majorHAnsi" w:cstheme="majorBidi"/>
+      <w:rFonts w:asciiTheme="majorHAnsi" w:cstheme="majorBidi" w:eastAsiaTheme="majorEastAsia" w:hAnsiTheme="majorHAnsi"/>
       <w:b/>
       <w:bCs/>
-      <w:color w:val="345A8A" w:themeColor="accent1" w:themeShade="B5"/>
+      <w:color w:themeColor="accent1" w:themeShade="B5" w:val="345A8A"/>
       <w:sz w:val="36"/>
       <w:szCs w:val="36"/>
     </w:rPr>
   </w:style>
-  <w:style w:type="paragraph" w:styleId="Subtitle">
+  <w:style w:styleId="Subtitle" w:type="paragraph">
     <w:name w:val="Subtitle"/>
     <w:basedOn w:val="Title"/>
     <w:next w:val="BodyText"/>
@@ -3260,7 +3275,7 @@
     <w:pPr>
       <w:keepNext/>
       <w:keepLines/>
-      <w:spacing w:before="240" w:after="240"/>
+      <w:spacing w:after="240" w:before="240"/>
       <w:jc w:val="center"/>
     </w:pPr>
     <w:rPr>
@@ -3268,7 +3283,7 @@
       <w:szCs w:val="30"/>
     </w:rPr>
   </w:style>
-  <w:style w:type="paragraph" w:customStyle="1" w:styleId="Author">
+  <w:style w:customStyle="1" w:styleId="Author" w:type="paragraph">
     <w:name w:val="Author"/>
     <w:next w:val="BodyText"/>
     <w:qFormat/>
@@ -3278,7 +3293,7 @@
       <w:jc w:val="center"/>
     </w:pPr>
   </w:style>
-  <w:style w:type="paragraph" w:styleId="Date">
+  <w:style w:styleId="Date" w:type="paragraph">
     <w:name w:val="Date"/>
     <w:next w:val="BodyText"/>
     <w:qFormat/>
@@ -3288,7 +3303,7 @@
       <w:jc w:val="center"/>
     </w:pPr>
   </w:style>
-  <w:style w:type="paragraph" w:customStyle="1" w:styleId="Abstract">
+  <w:style w:customStyle="1" w:styleId="Abstract" w:type="paragraph">
     <w:name w:val="Abstract"/>
     <w:basedOn w:val="Normal"/>
     <w:next w:val="BodyText"/>
@@ -3296,14 +3311,14 @@
     <w:pPr>
       <w:keepNext/>
       <w:keepLines/>
-      <w:spacing w:before="300" w:after="300"/>
+      <w:spacing w:after="300" w:before="300"/>
     </w:pPr>
     <w:rPr>
       <w:sz w:val="20"/>
       <w:szCs w:val="20"/>
     </w:rPr>
   </w:style>
-  <w:style w:type="paragraph" w:styleId="Bibliography">
+  <w:style w:styleId="Bibliography" w:type="paragraph">
     <w:name w:val="Bibliography"/>
     <w:basedOn w:val="Normal"/>
     <w:next w:val="Bibliography"/>
@@ -3311,7 +3326,7 @@
     <w:pPr/>
     <w:rPr/>
   </w:style>
-  <w:style w:type="paragraph" w:styleId="Heading1">
+  <w:style w:styleId="Heading1" w:type="paragraph">
     <w:name w:val="Heading 1"/>
     <w:basedOn w:val="Normal"/>
     <w:next w:val="BodyText"/>
@@ -3320,19 +3335,19 @@
     <w:pPr>
       <w:keepNext/>
       <w:keepLines/>
-      <w:spacing w:before="480" w:after="0"/>
+      <w:spacing w:after="0" w:before="480"/>
       <w:outlineLvl w:val="0"/>
     </w:pPr>
     <w:rPr>
-      <w:rFonts w:asciiTheme="majorHAnsi" w:eastAsiaTheme="majorEastAsia" w:hAnsiTheme="majorHAnsi" w:cstheme="majorBidi"/>
+      <w:rFonts w:asciiTheme="majorHAnsi" w:cstheme="majorBidi" w:eastAsiaTheme="majorEastAsia" w:hAnsiTheme="majorHAnsi"/>
       <w:b/>
       <w:bCs/>
-      <w:color w:val="4F81BD" w:themeColor="accent1"/>
+      <w:color w:themeColor="accent1" w:val="4F81BD"/>
       <w:sz w:val="32"/>
       <w:szCs w:val="32"/>
     </w:rPr>
   </w:style>
-  <w:style w:type="paragraph" w:styleId="Heading2">
+  <w:style w:styleId="Heading2" w:type="paragraph">
     <w:name w:val="Heading 2"/>
     <w:basedOn w:val="Normal"/>
     <w:next w:val="BodyText"/>
@@ -3342,19 +3357,19 @@
     <w:pPr>
       <w:keepNext/>
       <w:keepLines/>
-      <w:spacing w:before="200" w:after="0"/>
+      <w:spacing w:after="0" w:before="200"/>
       <w:outlineLvl w:val="1"/>
     </w:pPr>
     <w:rPr>
-      <w:rFonts w:asciiTheme="majorHAnsi" w:eastAsiaTheme="majorEastAsia" w:hAnsiTheme="majorHAnsi" w:cstheme="majorBidi"/>
+      <w:rFonts w:asciiTheme="majorHAnsi" w:cstheme="majorBidi" w:eastAsiaTheme="majorEastAsia" w:hAnsiTheme="majorHAnsi"/>
       <w:b/>
       <w:bCs/>
-      <w:color w:val="4F81BD" w:themeColor="accent1"/>
+      <w:color w:themeColor="accent1" w:val="4F81BD"/>
       <w:sz w:val="28"/>
       <w:szCs w:val="28"/>
     </w:rPr>
   </w:style>
-  <w:style w:type="paragraph" w:styleId="Heading3">
+  <w:style w:styleId="Heading3" w:type="paragraph">
     <w:name w:val="Heading 3"/>
     <w:basedOn w:val="Normal"/>
     <w:next w:val="BodyText"/>
@@ -3364,19 +3379,19 @@
     <w:pPr>
       <w:keepNext/>
       <w:keepLines/>
-      <w:spacing w:before="200" w:after="0"/>
+      <w:spacing w:after="0" w:before="200"/>
       <w:outlineLvl w:val="2"/>
     </w:pPr>
     <w:rPr>
-      <w:rFonts w:asciiTheme="majorHAnsi" w:eastAsiaTheme="majorEastAsia" w:hAnsiTheme="majorHAnsi" w:cstheme="majorBidi"/>
+      <w:rFonts w:asciiTheme="majorHAnsi" w:cstheme="majorBidi" w:eastAsiaTheme="majorEastAsia" w:hAnsiTheme="majorHAnsi"/>
       <w:b/>
       <w:bCs/>
-      <w:color w:val="4F81BD" w:themeColor="accent1"/>
+      <w:color w:themeColor="accent1" w:val="4F81BD"/>
       <w:sz w:val="24"/>
       <w:szCs w:val="24"/>
     </w:rPr>
   </w:style>
-  <w:style w:type="paragraph" w:styleId="Heading4">
+  <w:style w:styleId="Heading4" w:type="paragraph">
     <w:name w:val="Heading 4"/>
     <w:basedOn w:val="Normal"/>
     <w:next w:val="BodyText"/>
@@ -3386,19 +3401,19 @@
     <w:pPr>
       <w:keepNext/>
       <w:keepLines/>
-      <w:spacing w:before="200" w:after="0"/>
+      <w:spacing w:after="0" w:before="200"/>
       <w:outlineLvl w:val="3"/>
     </w:pPr>
     <w:rPr>
-      <w:rFonts w:asciiTheme="majorHAnsi" w:eastAsiaTheme="majorEastAsia" w:hAnsiTheme="majorHAnsi" w:cstheme="majorBidi"/>
+      <w:rFonts w:asciiTheme="majorHAnsi" w:cstheme="majorBidi" w:eastAsiaTheme="majorEastAsia" w:hAnsiTheme="majorHAnsi"/>
       <w:i/>
       <w:bCs/>
-      <w:color w:val="4F81BD" w:themeColor="accent1"/>
+      <w:color w:themeColor="accent1" w:val="4F81BD"/>
       <w:sz w:val="24"/>
       <w:szCs w:val="24"/>
     </w:rPr>
   </w:style>
-  <w:style w:type="paragraph" w:styleId="Heading5">
+  <w:style w:styleId="Heading5" w:type="paragraph">
     <w:name w:val="Heading 5"/>
     <w:basedOn w:val="Normal"/>
     <w:next w:val="BodyText"/>
@@ -3408,18 +3423,18 @@
     <w:pPr>
       <w:keepNext/>
       <w:keepLines/>
-      <w:spacing w:before="200" w:after="0"/>
+      <w:spacing w:after="0" w:before="200"/>
       <w:outlineLvl w:val="4"/>
     </w:pPr>
     <w:rPr>
-      <w:rFonts w:asciiTheme="majorHAnsi" w:eastAsiaTheme="majorEastAsia" w:hAnsiTheme="majorHAnsi" w:cstheme="majorBidi"/>
+      <w:rFonts w:asciiTheme="majorHAnsi" w:cstheme="majorBidi" w:eastAsiaTheme="majorEastAsia" w:hAnsiTheme="majorHAnsi"/>
       <w:iCs/>
-      <w:color w:val="4F81BD" w:themeColor="accent1"/>
+      <w:color w:themeColor="accent1" w:val="4F81BD"/>
       <w:sz w:val="24"/>
       <w:szCs w:val="24"/>
     </w:rPr>
   </w:style>
-  <w:style w:type="paragraph" w:styleId="Heading6">
+  <w:style w:styleId="Heading6" w:type="paragraph">
     <w:name w:val="Heading 6"/>
     <w:basedOn w:val="Normal"/>
     <w:next w:val="BodyText"/>
@@ -3429,17 +3444,17 @@
     <w:pPr>
       <w:keepNext/>
       <w:keepLines/>
-      <w:spacing w:before="200" w:after="0"/>
+      <w:spacing w:after="0" w:before="200"/>
       <w:outlineLvl w:val="5"/>
     </w:pPr>
     <w:rPr>
-      <w:rFonts w:asciiTheme="majorHAnsi" w:eastAsiaTheme="majorEastAsia" w:hAnsiTheme="majorHAnsi" w:cstheme="majorBidi"/>
-      <w:color w:val="4F81BD" w:themeColor="accent1"/>
+      <w:rFonts w:asciiTheme="majorHAnsi" w:cstheme="majorBidi" w:eastAsiaTheme="majorEastAsia" w:hAnsiTheme="majorHAnsi"/>
+      <w:color w:themeColor="accent1" w:val="4F81BD"/>
       <w:sz w:val="24"/>
       <w:szCs w:val="24"/>
     </w:rPr>
   </w:style>
-  <w:style w:type="paragraph" w:styleId="Heading7">
+  <w:style w:styleId="Heading7" w:type="paragraph">
     <w:name w:val="Heading 7"/>
     <w:basedOn w:val="Normal"/>
     <w:next w:val="BodyText"/>
@@ -3449,17 +3464,17 @@
     <w:pPr>
       <w:keepNext/>
       <w:keepLines/>
-      <w:spacing w:before="200" w:after="0"/>
+      <w:spacing w:after="0" w:before="200"/>
       <w:outlineLvl w:val="6"/>
     </w:pPr>
     <w:rPr>
-      <w:rFonts w:asciiTheme="majorHAnsi" w:eastAsiaTheme="majorEastAsia" w:hAnsiTheme="majorHAnsi" w:cstheme="majorBidi"/>
-      <w:color w:val="4F81BD" w:themeColor="accent1"/>
+      <w:rFonts w:asciiTheme="majorHAnsi" w:cstheme="majorBidi" w:eastAsiaTheme="majorEastAsia" w:hAnsiTheme="majorHAnsi"/>
+      <w:color w:themeColor="accent1" w:val="4F81BD"/>
       <w:sz w:val="24"/>
       <w:szCs w:val="24"/>
     </w:rPr>
   </w:style>
-  <w:style w:type="paragraph" w:styleId="Heading8">
+  <w:style w:styleId="Heading8" w:type="paragraph">
     <w:name w:val="Heading 8"/>
     <w:basedOn w:val="Normal"/>
     <w:next w:val="BodyText"/>
@@ -3469,17 +3484,17 @@
     <w:pPr>
       <w:keepNext/>
       <w:keepLines/>
-      <w:spacing w:before="200" w:after="0"/>
+      <w:spacing w:after="0" w:before="200"/>
       <w:outlineLvl w:val="7"/>
     </w:pPr>
     <w:rPr>
-      <w:rFonts w:asciiTheme="majorHAnsi" w:eastAsiaTheme="majorEastAsia" w:hAnsiTheme="majorHAnsi" w:cstheme="majorBidi"/>
-      <w:color w:val="4F81BD" w:themeColor="accent1"/>
+      <w:rFonts w:asciiTheme="majorHAnsi" w:cstheme="majorBidi" w:eastAsiaTheme="majorEastAsia" w:hAnsiTheme="majorHAnsi"/>
+      <w:color w:themeColor="accent1" w:val="4F81BD"/>
       <w:sz w:val="24"/>
       <w:szCs w:val="24"/>
     </w:rPr>
   </w:style>
-  <w:style w:type="paragraph" w:styleId="Heading9">
+  <w:style w:styleId="Heading9" w:type="paragraph">
     <w:name w:val="Heading 9"/>
     <w:basedOn w:val="Normal"/>
     <w:next w:val="BodyText"/>
@@ -3489,17 +3504,17 @@
     <w:pPr>
       <w:keepNext/>
       <w:keepLines/>
-      <w:spacing w:before="200" w:after="0"/>
+      <w:spacing w:after="0" w:before="200"/>
       <w:outlineLvl w:val="8"/>
     </w:pPr>
     <w:rPr>
-      <w:rFonts w:asciiTheme="majorHAnsi" w:eastAsiaTheme="majorEastAsia" w:hAnsiTheme="majorHAnsi" w:cstheme="majorBidi"/>
-      <w:color w:val="4F81BD" w:themeColor="accent1"/>
+      <w:rFonts w:asciiTheme="majorHAnsi" w:cstheme="majorBidi" w:eastAsiaTheme="majorEastAsia" w:hAnsiTheme="majorHAnsi"/>
+      <w:color w:themeColor="accent1" w:val="4F81BD"/>
       <w:sz w:val="24"/>
       <w:szCs w:val="24"/>
     </w:rPr>
   </w:style>
-  <w:style w:type="paragraph" w:styleId="BlockText">
+  <w:style w:styleId="BlockText" w:type="paragraph">
     <w:name w:val="Block Text"/>
     <w:basedOn w:val="BodyText"/>
     <w:next w:val="BodyText"/>
@@ -3507,11 +3522,11 @@
     <w:unhideWhenUsed/>
     <w:qFormat/>
     <w:pPr>
-      <w:spacing w:before="100" w:after="100"/>
+      <w:spacing w:after="100" w:before="100"/>
       <w:ind w:firstLine="0" w:left="480" w:right="480"/>
     </w:pPr>
   </w:style>
-  <w:style w:type="paragraph" w:styleId="FootnoteText">
+  <w:style w:styleId="FootnoteText" w:type="paragraph">
     <w:name w:val="Footnote Text"/>
     <w:basedOn w:val="Normal"/>
     <w:next w:val="FootnoteText"/>
@@ -3519,28 +3534,28 @@
     <w:unhideWhenUsed/>
     <w:qFormat/>
   </w:style>
-  <w:style w:type="character" w:default="1" w:styleId="DefaultParagraphFont">
+  <w:style w:default="1" w:styleId="DefaultParagraphFont" w:type="character">
     <w:name w:val="Default Paragraph Font"/>
     <w:semiHidden/>
     <w:unhideWhenUsed/>
   </w:style>
-  <w:style w:type="table" w:default="1" w:styleId="Table">
+  <w:style w:default="1" w:styleId="Table" w:type="table">
     <w:name w:val="Table"/>
     <w:basedOn w:val="TableNormal"/>
     <w:semiHidden/>
     <w:unhideWhenUsed/>
     <w:qFormat/>
     <w:tblPr>
-      <w:tblInd w:w="0" w:type="dxa"/>
+      <w:tblInd w:type="dxa" w:w="0"/>
       <w:tblCellMar>
-        <w:top w:w="0" w:type="dxa"/>
-        <w:left w:w="108" w:type="dxa"/>
-        <w:bottom w:w="0" w:type="dxa"/>
-        <w:right w:w="108" w:type="dxa"/>
+        <w:top w:type="dxa" w:w="0"/>
+        <w:left w:type="dxa" w:w="108"/>
+        <w:bottom w:type="dxa" w:w="0"/>
+        <w:right w:type="dxa" w:w="108"/>
       </w:tblCellMar>
     </w:tblPr>
   </w:style>
-  <w:style w:type="paragraph" w:customStyle="1" w:styleId="DefinitionTerm">
+  <w:style w:customStyle="1" w:styleId="DefinitionTerm" w:type="paragraph">
     <w:name w:val="Definition Term"/>
     <w:basedOn w:val="Normal"/>
     <w:next w:val="Definition"/>
@@ -3553,49 +3568,49 @@
       <w:b/>
     </w:rPr>
   </w:style>
-  <w:style w:type="paragraph" w:customStyle="1" w:styleId="Definition">
+  <w:style w:customStyle="1" w:styleId="Definition" w:type="paragraph">
     <w:name w:val="Definition"/>
     <w:basedOn w:val="Normal"/>
   </w:style>
-  <w:style w:type="paragraph" w:styleId="Caption">
+  <w:style w:styleId="Caption" w:type="paragraph">
     <w:name w:val="Caption"/>
     <w:basedOn w:val="Normal"/>
     <w:link w:val="BodyTextChar"/>
     <w:pPr>
-      <w:spacing w:before="0" w:after="120"/>
+      <w:spacing w:after="120" w:before="0"/>
     </w:pPr>
     <w:rPr>
       <w:i/>
     </w:rPr>
   </w:style>
-  <w:style w:type="paragraph" w:customStyle="1" w:styleId="TableCaption">
+  <w:style w:customStyle="1" w:styleId="TableCaption" w:type="paragraph">
     <w:name w:val="Table Caption"/>
     <w:basedOn w:val="Caption"/>
     <w:pPr>
       <w:keepNext/>
     </w:pPr>
   </w:style>
-  <w:style w:type="paragraph" w:customStyle="1" w:styleId="ImageCaption">
+  <w:style w:customStyle="1" w:styleId="ImageCaption" w:type="paragraph">
     <w:name w:val="Image Caption"/>
     <w:basedOn w:val="Caption"/>
   </w:style>
-  <w:style w:type="paragraph" w:customStyle="1" w:styleId="Figure">
+  <w:style w:customStyle="1" w:styleId="Figure" w:type="paragraph">
     <w:name w:val="Figure"/>
     <w:basedOn w:val="Normal"/>
   </w:style>
-  <w:style w:type="paragraph" w:customStyle="1" w:styleId="CaptionedFigure">
+  <w:style w:customStyle="1" w:styleId="CaptionedFigure" w:type="paragraph">
     <w:name w:val="Captioned Figure"/>
     <w:basedOn w:val="Figure"/>
     <w:pPr>
       <w:keepNext/>
     </w:pPr>
   </w:style>
-  <w:style w:type="character" w:customStyle="1" w:styleId="BodyTextChar">
+  <w:style w:customStyle="1" w:styleId="BodyTextChar" w:type="character">
     <w:name w:val="Body Text Char"/>
     <w:basedOn w:val="DefaultParagraphFont"/>
     <w:link w:val="BodyText"/>
   </w:style>
-  <w:style w:type="character" w:customStyle="1" w:styleId="VerbatimChar">
+  <w:style w:customStyle="1" w:styleId="VerbatimChar" w:type="character">
     <w:name w:val="Verbatim Char"/>
     <w:basedOn w:val="BodyTextChar"/>
     <w:rPr>
@@ -3603,21 +3618,21 @@
       <w:sz w:val="22"/>
     </w:rPr>
   </w:style>
-  <w:style w:type="character" w:styleId="FootnoteReference">
+  <w:style w:styleId="FootnoteReference" w:type="character">
     <w:name w:val="Footnote Reference"/>
     <w:basedOn w:val="BodyTextChar"/>
     <w:rPr>
       <w:vertAlign w:val="superscript"/>
     </w:rPr>
   </w:style>
-  <w:style w:type="character" w:styleId="Hyperlink">
+  <w:style w:styleId="Hyperlink" w:type="character">
     <w:name w:val="Hyperlink"/>
     <w:basedOn w:val="BodyTextChar"/>
     <w:rPr>
-      <w:color w:val="4F81BD" w:themeColor="accent1"/>
-    </w:rPr>
-  </w:style>
-  <w:style w:type="paragraph" w:styleId="TOCHeading">
+      <w:color w:themeColor="accent1" w:val="4F81BD"/>
+    </w:rPr>
+  </w:style>
+  <w:style w:styleId="TOCHeading" w:type="paragraph">
     <w:name w:val="TOC Heading"/>
     <w:basedOn w:val="Heading1"/>
     <w:next w:val="BodyText"/>
@@ -3629,10 +3644,10 @@
       <w:outlineLvl w:val="9"/>
     </w:pPr>
     <w:rPr>
-      <w:rFonts w:asciiTheme="majorHAnsi" w:eastAsiaTheme="majorEastAsia" w:hAnsiTheme="majorHAnsi" w:cstheme="majorBidi"/>
+      <w:rFonts w:asciiTheme="majorHAnsi" w:cstheme="majorBidi" w:eastAsiaTheme="majorEastAsia" w:hAnsiTheme="majorHAnsi"/>
       <w:b w:val="0"/>
       <w:bCs w:val="0"/>
-      <w:color w:val="365F91" w:themeColor="accent1" w:themeShade="BF"/>
+      <w:color w:themeColor="accent1" w:themeShade="BF" w:val="365F91"/>
     </w:rPr>
   </w:style>
   <w:style w:type="paragraph" w:customStyle="1" w:styleId="SourceCode">
@@ -3724,7 +3739,10 @@
   <w:style w:type="character" w:customStyle="1" w:styleId="ImportTok">
     <w:name w:val="ImportTok"/>
     <w:basedOn w:val="VerbatimChar"/>
-    <w:rPr/>
+    <w:rPr>
+      <w:color w:val="008000"/>
+      <w:b/>
+    </w:rPr>
   </w:style>
   <w:style w:type="character" w:customStyle="1" w:styleId="CommentTok">
     <w:name w:val="CommentTok"/>
@@ -3799,7 +3817,9 @@
   <w:style w:type="character" w:customStyle="1" w:styleId="BuiltInTok">
     <w:name w:val="BuiltInTok"/>
     <w:basedOn w:val="VerbatimChar"/>
-    <w:rPr/>
+    <w:rPr>
+      <w:color w:val="008000"/>
+    </w:rPr>
   </w:style>
   <w:style w:type="character" w:customStyle="1" w:styleId="ExtensionTok">
     <w:name w:val="ExtensionTok"/>
